--- a/writeup.docx
+++ b/writeup.docx
@@ -188,7 +188,15 @@
           <w:szCs w:val="24"/>
         </w:rPr>
         <w:tab/>
-        <w:t>My final visualization was going to be a grid of small donut charts comparing the attributes, such as open value, close value, spread, volume, and a couple of others, of the primary coin against the other 9 coins. This would have been a good place to showcase the relative values of some of the smaller coins for more direct comparison through small multiples. Sadly, I spent my weekend sick and was unable to finish this visualization in time.</w:t>
+        <w:t>For my final visualization, I have opted for a simple line graph comparing the histories of each of the cryptocurrencies, and it does showcase the similar trends in a different way than the scatterplot variant does. My candlestick graph is good at showing changes in one line, but it would rapidly become cluttered and hard to read if multiple lines with similar detail were included. However, it can still be useful. For example, we can see that in the recent crash in Bitcoin’s value, other cryptocurrencies were not hit nearly as hard with a dip.</w:t>
+      </w:r>
+      <w:r>
+        <w:rPr>
+          <w:rFonts w:ascii="Times New Roman" w:hAnsi="Times New Roman" w:cs="Times New Roman"/>
+          <w:sz w:val="24"/>
+          <w:szCs w:val="24"/>
+        </w:rPr>
+        <w:t xml:space="preserve"> I did play with a logarithmic scale, which showcased the changes in the small currencies much more easily, but it erased a lot of the larger changes. The previously mentioned crash is barely visible in a logarithmic mode, which made it less useful.</w:t>
       </w:r>
     </w:p>
     <w:p>
@@ -207,15 +215,23 @@
           <w:szCs w:val="24"/>
         </w:rPr>
         <w:tab/>
-        <w:t xml:space="preserve">The feedback I received from a fellow student is all feedback I found myself agreeing with. They managed to find many issues that I had yet to find, such as an issue with the time scale failing resize to fit newer coins, leading to the candlestick chart displaying nothing. They also expressed an interest in my third visualization and would have liked that kind of comparison. The main other piece of feedback I received was that they would have appreciated more polish overall. Things like </w:t>
-      </w:r>
-      <w:r>
-        <w:rPr>
-          <w:rFonts w:ascii="Times New Roman" w:hAnsi="Times New Roman" w:cs="Times New Roman"/>
-          <w:sz w:val="24"/>
-          <w:szCs w:val="24"/>
-        </w:rPr>
-        <w:t>multiple tick marks very close together on the scatterplot would have been nice to have avoided. The student providing feedback did not specifically mention a desire for tooltips showing values, but I know I find myself wishing to be able to see the precise value on a graph by placing the mouse</w:t>
+        <w:t xml:space="preserve">The feedback I received from a fellow student is all feedback I found myself agreeing with. They managed to find many issues that I had yet to find, such as an issue with the time scale failing resize to fit newer coins, leading to the candlestick chart displaying nothing. The main other piece of feedback I received was that they would have appreciated more polish overall. Things like </w:t>
+      </w:r>
+      <w:r>
+        <w:rPr>
+          <w:rFonts w:ascii="Times New Roman" w:hAnsi="Times New Roman" w:cs="Times New Roman"/>
+          <w:sz w:val="24"/>
+          <w:szCs w:val="24"/>
+        </w:rPr>
+        <w:t xml:space="preserve">multiple tick marks very close together on the scatterplot would have been nice to have avoided. </w:t>
+      </w:r>
+      <w:r>
+        <w:rPr>
+          <w:rFonts w:ascii="Times New Roman" w:hAnsi="Times New Roman" w:cs="Times New Roman"/>
+          <w:sz w:val="24"/>
+          <w:szCs w:val="24"/>
+        </w:rPr>
+        <w:t xml:space="preserve">They also mentioned that the source of the data for the modified scatterplot could be clearer. </w:t>
       </w:r>
       <w:bookmarkStart w:id="0" w:name="_GoBack"/>
       <w:bookmarkEnd w:id="0"/>
@@ -225,7 +241,7 @@
           <w:sz w:val="24"/>
           <w:szCs w:val="24"/>
         </w:rPr>
-        <w:t xml:space="preserve"> over it, as it is not necessarily readable now.</w:t>
+        <w:t>The student providing feedback did not specifically mention a desire for tooltips showing values, but I know I find myself wishing to be able to see the precise value on a graph by placing the mouse over it, as it is not necessarily readable now.</w:t>
       </w:r>
     </w:p>
     <w:sectPr>

--- a/writeup.docx
+++ b/writeup.docx
@@ -231,7 +231,15 @@
           <w:sz w:val="24"/>
           <w:szCs w:val="24"/>
         </w:rPr>
-        <w:t xml:space="preserve">They also mentioned that the source of the data for the modified scatterplot could be clearer. </w:t>
+        <w:t>They also mentioned that the source of the data for the modified scatterplot could be clearer.</w:t>
+      </w:r>
+      <w:r>
+        <w:rPr>
+          <w:rFonts w:ascii="Times New Roman" w:hAnsi="Times New Roman" w:cs="Times New Roman"/>
+          <w:sz w:val="24"/>
+          <w:szCs w:val="24"/>
+        </w:rPr>
+        <w:t xml:space="preserve"> Both of us agreed that a way to toggle which coins are shown would be a nice feature. This would make comparison to coins that are not Bitcoin easier, as it is the big mainstream success story.</w:t>
       </w:r>
       <w:bookmarkStart w:id="0" w:name="_GoBack"/>
       <w:bookmarkEnd w:id="0"/>
@@ -241,7 +249,24 @@
           <w:sz w:val="24"/>
           <w:szCs w:val="24"/>
         </w:rPr>
-        <w:t>The student providing feedback did not specifically mention a desire for tooltips showing values, but I know I find myself wishing to be able to see the precise value on a graph by placing the mouse over it, as it is not necessarily readable now.</w:t>
+        <w:t xml:space="preserve"> </w:t>
+      </w:r>
+      <w:r>
+        <w:rPr>
+          <w:rFonts w:ascii="Times New Roman" w:hAnsi="Times New Roman" w:cs="Times New Roman"/>
+          <w:sz w:val="24"/>
+          <w:szCs w:val="24"/>
+        </w:rPr>
+        <w:t xml:space="preserve">The student providing feedback did not specifically mention a desire </w:t>
+      </w:r>
+      <w:r>
+        <w:rPr>
+          <w:rFonts w:ascii="Times New Roman" w:hAnsi="Times New Roman" w:cs="Times New Roman"/>
+          <w:sz w:val="24"/>
+          <w:szCs w:val="24"/>
+        </w:rPr>
+        <w:lastRenderedPageBreak/>
+        <w:t>for tooltips showing values, but I know I find myself wishing to be able to see the precise value on a graph by placing the mouse over it, as it is not necessarily readable now.</w:t>
       </w:r>
     </w:p>
     <w:sectPr>
